--- a/os/Bai tap chuong 3 HDH.docx
+++ b/os/Bai tap chuong 3 HDH.docx
@@ -12094,12 +12094,81 @@
     </w:tbl>
     <w:p>
       <w:pPr>
-        <w:pStyle w:val="Number1"/>
-        <w:numPr>
-          <w:ilvl w:val="0"/>
-          <w:numId w:val="0"/>
-        </w:numPr>
-        <w:ind w:left="360"/>
+        <w:pStyle w:val="BodyText"/>
+        <w:ind w:firstLine="360"/>
+        <w:rPr>
+          <w:rFonts w:eastAsia="Times New Roman"/>
+          <w:lang w:val="en-US"/>
+        </w:rPr>
+      </w:pPr>
+      <w:r>
+        <w:rPr>
+          <w:rFonts w:eastAsia="Times New Roman"/>
+          <w:lang w:val="en-US"/>
+        </w:rPr>
+        <w:t xml:space="preserve">Khi chạy đoạn chương trình trên, khi chạy hết sẽ có </w:t>
+      </w:r>
+      <w:r>
+        <w:rPr>
+          <w:rFonts w:eastAsia="Times New Roman"/>
+          <w:lang w:val="en-US"/>
+        </w:rPr>
+        <w:t>16</w:t>
+      </w:r>
+      <w:r>
+        <w:rPr>
+          <w:rFonts w:eastAsia="Times New Roman"/>
+          <w:lang w:val="en-US"/>
+        </w:rPr>
+        <w:t xml:space="preserve"> process được sinh ra bao gồm 1 tiến trình cha và 1</w:t>
+      </w:r>
+      <w:r>
+        <w:rPr>
+          <w:rFonts w:eastAsia="Times New Roman"/>
+          <w:lang w:val="en-US"/>
+        </w:rPr>
+        <w:t>5</w:t>
+      </w:r>
+      <w:r>
+        <w:rPr>
+          <w:rFonts w:eastAsia="Times New Roman"/>
+          <w:lang w:val="en-US"/>
+        </w:rPr>
+        <w:t xml:space="preserve"> ti</w:t>
+      </w:r>
+      <w:r>
+        <w:rPr>
+          <w:rFonts w:eastAsia="Times New Roman"/>
+          <w:lang w:val="en-US"/>
+        </w:rPr>
+        <w:t>ến</w:t>
+      </w:r>
+      <w:r>
+        <w:rPr>
+          <w:rFonts w:eastAsia="Times New Roman"/>
+          <w:lang w:val="en-US"/>
+        </w:rPr>
+        <w:t xml:space="preserve"> trình con</w:t>
+      </w:r>
+      <w:r>
+        <w:rPr>
+          <w:rFonts w:eastAsia="Times New Roman"/>
+          <w:lang w:val="en-US"/>
+        </w:rPr>
+        <w:t>.</w:t>
+      </w:r>
+    </w:p>
+    <w:p>
+      <w:pPr>
+        <w:pStyle w:val="BodyTextFirstIndent"/>
+        <w:rPr>
+          <w:lang w:val="en-US"/>
+        </w:rPr>
+      </w:pPr>
+    </w:p>
+    <w:p>
+      <w:pPr>
+        <w:pStyle w:val="BodyText"/>
         <w:rPr>
           <w:lang w:val="en-US"/>
         </w:rPr>
